--- a/test.docx
+++ b/test.docx
@@ -8,47 +8,11 @@
           <w:lang w:val="en-AU"/>
         </w:rPr>
       </w:pPr>
-      <w:proofErr w:type="spellStart"/>
       <w:r>
         <w:rPr>
           <w:lang w:val="en-AU"/>
         </w:rPr>
-        <w:t>Fhg</w:t>
-      </w:r>
-      <w:proofErr w:type="spellEnd"/>
-      <w:r>
-        <w:rPr>
-          <w:lang w:val="en-AU"/>
-        </w:rPr>
-        <w:t xml:space="preserve"> </w:t>
-      </w:r>
-      <w:proofErr w:type="spellStart"/>
-      <w:r>
-        <w:rPr>
-          <w:lang w:val="en-AU"/>
-        </w:rPr>
-        <w:t>dfjkgkjdf</w:t>
-      </w:r>
-      <w:proofErr w:type="spellEnd"/>
-      <w:r>
-        <w:rPr>
-          <w:lang w:val="en-AU"/>
-        </w:rPr>
-        <w:t xml:space="preserve"> </w:t>
-      </w:r>
-      <w:proofErr w:type="spellStart"/>
-      <w:r>
-        <w:rPr>
-          <w:lang w:val="en-AU"/>
-        </w:rPr>
-        <w:t>fxxhvjbd</w:t>
-      </w:r>
-      <w:proofErr w:type="spellEnd"/>
-      <w:r>
-        <w:rPr>
-          <w:lang w:val="en-AU"/>
-        </w:rPr>
-        <w:t xml:space="preserve"> f\</w:t>
+        <w:t>Fhg dfjkgkjdf fxxhvjbd f\</w:t>
       </w:r>
     </w:p>
     <w:p>
@@ -61,16 +25,8 @@
         <w:rPr>
           <w:lang w:val="en-AU"/>
         </w:rPr>
-        <w:t xml:space="preserve">Dk </w:t>
+        <w:t>Dk fdkhfdjk</w:t>
       </w:r>
-      <w:proofErr w:type="spellStart"/>
-      <w:r>
-        <w:rPr>
-          <w:lang w:val="en-AU"/>
-        </w:rPr>
-        <w:t>fdkhfdjk</w:t>
-      </w:r>
-      <w:proofErr w:type="spellEnd"/>
     </w:p>
     <w:p>
       <w:pPr>
@@ -78,6 +34,12 @@
           <w:lang w:val="en-AU"/>
         </w:rPr>
       </w:pPr>
+      <w:r>
+        <w:rPr>
+          <w:lang w:val="en-AU"/>
+        </w:rPr>
+        <w:t>cvbvcbc</w:t>
+      </w:r>
       <w:bookmarkStart w:id="0" w:name="_GoBack"/>
       <w:bookmarkEnd w:id="0"/>
     </w:p>
@@ -214,6 +176,7 @@
     <w:lsdException w:name="HTML Sample" w:semiHidden="1" w:unhideWhenUsed="1"/>
     <w:lsdException w:name="HTML Typewriter" w:semiHidden="1" w:unhideWhenUsed="1"/>
     <w:lsdException w:name="HTML Variable" w:semiHidden="1" w:unhideWhenUsed="1"/>
+    <w:lsdException w:name="Normal Table" w:semiHidden="1" w:unhideWhenUsed="1"/>
     <w:lsdException w:name="annotation subject" w:semiHidden="1" w:unhideWhenUsed="1"/>
     <w:lsdException w:name="No List" w:semiHidden="1" w:unhideWhenUsed="1"/>
     <w:lsdException w:name="Outline List 1" w:semiHidden="1" w:unhideWhenUsed="1"/>
@@ -259,9 +222,11 @@
     <w:lsdException w:name="Table Subtle 1" w:semiHidden="1" w:unhideWhenUsed="1"/>
     <w:lsdException w:name="Table Subtle 2" w:semiHidden="1" w:unhideWhenUsed="1"/>
     <w:lsdException w:name="Table Web 1" w:semiHidden="1" w:unhideWhenUsed="1"/>
+    <w:lsdException w:name="Table Web 2" w:semiHidden="1" w:unhideWhenUsed="1"/>
     <w:lsdException w:name="Table Web 3" w:semiHidden="1" w:unhideWhenUsed="1"/>
     <w:lsdException w:name="Balloon Text" w:semiHidden="1" w:unhideWhenUsed="1"/>
     <w:lsdException w:name="Table Grid" w:uiPriority="39"/>
+    <w:lsdException w:name="Table Theme" w:semiHidden="1" w:unhideWhenUsed="1"/>
     <w:lsdException w:name="Placeholder Text" w:semiHidden="1"/>
     <w:lsdException w:name="No Spacing" w:uiPriority="1" w:qFormat="1"/>
     <w:lsdException w:name="Light Shading" w:uiPriority="60"/>
